--- a/source/_static/files/document-generation/demos/invoice-template.docx
+++ b/source/_static/files/document-generation/demos/invoice-template.docx
@@ -1,10 +1,10 @@
 
 <file path=word/document.xml><?xml version="1.0" encoding="utf-8"?>
-<w:document xmlns:wpc="http://schemas.microsoft.com/office/word/2010/wordprocessingCanvas" xmlns:cx="http://schemas.microsoft.com/office/drawing/2014/chartex" xmlns:cx1="http://schemas.microsoft.com/office/drawing/2015/9/8/chartex" xmlns:mc="http://schemas.openxmlformats.org/markup-compatibility/2006" xmlns:o="urn:schemas-microsoft-com:office:office" xmlns:r="http://schemas.openxmlformats.org/officeDocument/2006/relationships" xmlns:m="http://schemas.openxmlformats.org/officeDocument/2006/math" xmlns:v="urn:schemas-microsoft-com:vml" xmlns:wp14="http://schemas.microsoft.com/office/word/2010/wordprocessingDrawing" xmlns:wp="http://schemas.openxmlformats.org/drawingml/2006/wordprocessingDrawing" xmlns:w10="urn:schemas-microsoft-com:office:word" xmlns:w="http://schemas.openxmlformats.org/wordprocessingml/2006/main" xmlns:w14="http://schemas.microsoft.com/office/word/2010/wordml" xmlns:w15="http://schemas.microsoft.com/office/word/2012/wordml" xmlns:w16se="http://schemas.microsoft.com/office/word/2015/wordml/symex" xmlns:wpg="http://schemas.microsoft.com/office/word/2010/wordprocessingGroup" xmlns:wpi="http://schemas.microsoft.com/office/word/2010/wordprocessingInk" xmlns:wne="http://schemas.microsoft.com/office/word/2006/wordml" xmlns:wps="http://schemas.microsoft.com/office/word/2010/wordprocessingShape" mc:Ignorable="w14 w15 w16se wp14">
+<w:document xmlns:wpc="http://schemas.microsoft.com/office/word/2010/wordprocessingCanvas" xmlns:cx="http://schemas.microsoft.com/office/drawing/2014/chartex" xmlns:cx1="http://schemas.microsoft.com/office/drawing/2015/9/8/chartex" xmlns:cx2="http://schemas.microsoft.com/office/drawing/2015/10/21/chartex" xmlns:cx3="http://schemas.microsoft.com/office/drawing/2016/5/9/chartex" xmlns:cx4="http://schemas.microsoft.com/office/drawing/2016/5/10/chartex" xmlns:cx5="http://schemas.microsoft.com/office/drawing/2016/5/11/chartex" xmlns:cx6="http://schemas.microsoft.com/office/drawing/2016/5/12/chartex" xmlns:cx7="http://schemas.microsoft.com/office/drawing/2016/5/13/chartex" xmlns:cx8="http://schemas.microsoft.com/office/drawing/2016/5/14/chartex" xmlns:mc="http://schemas.openxmlformats.org/markup-compatibility/2006" xmlns:aink="http://schemas.microsoft.com/office/drawing/2016/ink" xmlns:am3d="http://schemas.microsoft.com/office/drawing/2017/model3d" xmlns:o="urn:schemas-microsoft-com:office:office" xmlns:r="http://schemas.openxmlformats.org/officeDocument/2006/relationships" xmlns:m="http://schemas.openxmlformats.org/officeDocument/2006/math" xmlns:v="urn:schemas-microsoft-com:vml" xmlns:wp14="http://schemas.microsoft.com/office/word/2010/wordprocessingDrawing" xmlns:wp="http://schemas.openxmlformats.org/drawingml/2006/wordprocessingDrawing" xmlns:w10="urn:schemas-microsoft-com:office:word" xmlns:w="http://schemas.openxmlformats.org/wordprocessingml/2006/main" xmlns:w14="http://schemas.microsoft.com/office/word/2010/wordml" xmlns:w15="http://schemas.microsoft.com/office/word/2012/wordml" xmlns:w16cid="http://schemas.microsoft.com/office/word/2016/wordml/cid" xmlns:w16se="http://schemas.microsoft.com/office/word/2015/wordml/symex" xmlns:wpg="http://schemas.microsoft.com/office/word/2010/wordprocessingGroup" xmlns:wpi="http://schemas.microsoft.com/office/word/2010/wordprocessingInk" xmlns:wne="http://schemas.microsoft.com/office/word/2006/wordml" xmlns:wps="http://schemas.microsoft.com/office/word/2010/wordprocessingShape" mc:Ignorable="w14 w15 w16se w16cid wp14">
   <w:body>
     <w:tbl>
       <w:tblPr>
-        <w:tblStyle w:val="a3"/>
+        <w:tblStyle w:val="TableGrid"/>
         <w:tblW w:w="0" w:type="auto"/>
         <w:tblBorders>
           <w:top w:val="none" w:sz="0" w:space="0" w:color="auto"/>
@@ -28,19 +28,35 @@
           <w:p>
             <w:pPr>
               <w:rPr>
+                <w:rFonts w:cstheme="minorHAnsi"/>
                 <w:lang w:val="en-US"/>
               </w:rPr>
             </w:pPr>
             <w:r>
               <w:rPr>
                 <w:noProof/>
-                <w:lang w:eastAsia="ru-RU"/>
               </w:rPr>
               <w:drawing>
-                <wp:inline distT="0" distB="0" distL="0" distR="0">
-                  <wp:extent cx="2539682" cy="926984"/>
-                  <wp:effectExtent l="0" t="0" r="0" b="0"/>
-                  <wp:docPr id="1" name="Рисунок 1"/>
+                <wp:anchor distT="0" distB="0" distL="114300" distR="114300" simplePos="0" relativeHeight="251658240" behindDoc="1" locked="0" layoutInCell="1" allowOverlap="1" wp14:anchorId="4C8280A7">
+                  <wp:simplePos x="0" y="0"/>
+                  <wp:positionH relativeFrom="column">
+                    <wp:posOffset>4781</wp:posOffset>
+                  </wp:positionH>
+                  <wp:positionV relativeFrom="paragraph">
+                    <wp:posOffset>51435</wp:posOffset>
+                  </wp:positionV>
+                  <wp:extent cx="1590476" cy="628571"/>
+                  <wp:effectExtent l="0" t="0" r="0" b="635"/>
+                  <wp:wrapTight wrapText="bothSides">
+                    <wp:wrapPolygon edited="0">
+                      <wp:start x="0" y="0"/>
+                      <wp:lineTo x="0" y="20967"/>
+                      <wp:lineTo x="21220" y="20967"/>
+                      <wp:lineTo x="21220" y="0"/>
+                      <wp:lineTo x="0" y="0"/>
+                    </wp:wrapPolygon>
+                  </wp:wrapTight>
+                  <wp:docPr id="1" name="Picture 1"/>
                   <wp:cNvGraphicFramePr>
                     <a:graphicFrameLocks xmlns:a="http://schemas.openxmlformats.org/drawingml/2006/main" noChangeAspect="1"/>
                   </wp:cNvGraphicFramePr>
@@ -48,7 +64,7 @@
                     <a:graphicData uri="http://schemas.openxmlformats.org/drawingml/2006/picture">
                       <pic:pic xmlns:pic="http://schemas.openxmlformats.org/drawingml/2006/picture">
                         <pic:nvPicPr>
-                          <pic:cNvPr id="1" name="create-docx-from-template-logo.png"/>
+                          <pic:cNvPr id="1" name=""/>
                           <pic:cNvPicPr/>
                         </pic:nvPicPr>
                         <pic:blipFill>
@@ -66,7 +82,7 @@
                         <pic:spPr>
                           <a:xfrm>
                             <a:off x="0" y="0"/>
-                            <a:ext cx="2539682" cy="926984"/>
+                            <a:ext cx="1590476" cy="628571"/>
                           </a:xfrm>
                           <a:prstGeom prst="rect">
                             <a:avLst/>
@@ -75,7 +91,13 @@
                       </pic:pic>
                     </a:graphicData>
                   </a:graphic>
-                </wp:inline>
+                  <wp14:sizeRelH relativeFrom="page">
+                    <wp14:pctWidth>0</wp14:pctWidth>
+                  </wp14:sizeRelH>
+                  <wp14:sizeRelV relativeFrom="page">
+                    <wp14:pctHeight>0</wp14:pctHeight>
+                  </wp14:sizeRelV>
+                </wp:anchor>
               </w:drawing>
             </w:r>
           </w:p>
@@ -90,7 +112,7 @@
               <w:spacing w:line="324" w:lineRule="atLeast"/>
               <w:jc w:val="right"/>
               <w:rPr>
-                <w:rFonts w:ascii="Helvetica" w:eastAsia="Helvetica" w:hAnsi="Helvetica" w:cs="Times New Roman"/>
+                <w:rFonts w:eastAsia="Helvetica" w:cstheme="minorHAnsi"/>
                 <w:b/>
                 <w:bCs/>
                 <w:color w:val="000000"/>
@@ -102,7 +124,7 @@
             <w:bookmarkStart w:id="0" w:name="Sample_LLC"/>
             <w:r>
               <w:rPr>
-                <w:rFonts w:ascii="Helvetica" w:eastAsia="Helvetica" w:hAnsi="Helvetica" w:cs="Times New Roman"/>
+                <w:rFonts w:eastAsia="Helvetica" w:cstheme="minorHAnsi"/>
                 <w:b/>
                 <w:bCs/>
                 <w:color w:val="000000"/>
@@ -110,49 +132,51 @@
                 <w:szCs w:val="27"/>
                 <w:lang w:val="en" w:eastAsia="en"/>
               </w:rPr>
-              <w:t>Sample LLC</w:t>
-            </w:r>
-            <w:bookmarkEnd w:id="0"/>
-          </w:p>
-          <w:p>
-            <w:pPr>
-              <w:jc w:val="right"/>
-              <w:rPr>
-                <w:rFonts w:ascii="Helvetica" w:eastAsia="Helvetica" w:hAnsi="Helvetica" w:cs="Times New Roman"/>
+              <w:t>Plumsail</w:t>
+            </w:r>
+            <w:r>
+              <w:rPr>
+                <w:rFonts w:eastAsia="Helvetica" w:cstheme="minorHAnsi"/>
+                <w:b/>
+                <w:bCs/>
                 <w:color w:val="000000"/>
                 <w:sz w:val="27"/>
                 <w:szCs w:val="27"/>
                 <w:lang w:val="en" w:eastAsia="en"/>
               </w:rPr>
-            </w:pPr>
-            <w:r>
-              <w:rPr>
-                <w:rFonts w:ascii="Helvetica" w:eastAsia="Helvetica" w:hAnsi="Helvetica" w:cs="Times New Roman"/>
-                <w:color w:val="000000"/>
-                <w:sz w:val="27"/>
-                <w:szCs w:val="27"/>
+              <w:t xml:space="preserve"> LLC</w:t>
+            </w:r>
+            <w:bookmarkEnd w:id="0"/>
+          </w:p>
+          <w:p>
+            <w:pPr>
+              <w:jc w:val="right"/>
+              <w:rPr>
+                <w:rFonts w:cstheme="minorHAnsi"/>
+                <w:lang w:val="en" w:eastAsia="en"/>
+              </w:rPr>
+            </w:pPr>
+            <w:r>
+              <w:rPr>
+                <w:rFonts w:cstheme="minorHAnsi"/>
                 <w:lang w:val="en" w:eastAsia="en"/>
               </w:rPr>
               <w:t>{{</w:t>
             </w:r>
             <w:proofErr w:type="spellStart"/>
-            <w:r>
-              <w:rPr>
-                <w:rFonts w:ascii="Helvetica" w:eastAsia="Helvetica" w:hAnsi="Helvetica" w:cs="Times New Roman"/>
-                <w:color w:val="000000"/>
-                <w:sz w:val="27"/>
-                <w:szCs w:val="27"/>
+            <w:proofErr w:type="gramStart"/>
+            <w:r>
+              <w:rPr>
+                <w:rFonts w:cstheme="minorHAnsi"/>
                 <w:lang w:val="en" w:eastAsia="en"/>
               </w:rPr>
               <w:t>company.address</w:t>
             </w:r>
             <w:proofErr w:type="spellEnd"/>
-            <w:r>
-              <w:rPr>
-                <w:rFonts w:ascii="Helvetica" w:eastAsia="Helvetica" w:hAnsi="Helvetica" w:cs="Times New Roman"/>
-                <w:color w:val="000000"/>
-                <w:sz w:val="27"/>
-                <w:szCs w:val="27"/>
+            <w:proofErr w:type="gramEnd"/>
+            <w:r>
+              <w:rPr>
+                <w:rFonts w:cstheme="minorHAnsi"/>
                 <w:lang w:val="en" w:eastAsia="en"/>
               </w:rPr>
               <w:t>}}</w:t>
@@ -162,41 +186,31 @@
             <w:pPr>
               <w:jc w:val="right"/>
               <w:rPr>
-                <w:rFonts w:ascii="Helvetica" w:eastAsia="Helvetica" w:hAnsi="Helvetica" w:cs="Times New Roman"/>
-                <w:color w:val="000000"/>
-                <w:sz w:val="27"/>
-                <w:szCs w:val="27"/>
-                <w:lang w:val="en" w:eastAsia="en"/>
-              </w:rPr>
-            </w:pPr>
-            <w:r>
-              <w:rPr>
-                <w:rFonts w:ascii="Helvetica" w:eastAsia="Helvetica" w:hAnsi="Helvetica" w:cs="Times New Roman"/>
-                <w:color w:val="000000"/>
-                <w:sz w:val="27"/>
-                <w:szCs w:val="27"/>
+                <w:rFonts w:cstheme="minorHAnsi"/>
+                <w:lang w:val="en" w:eastAsia="en"/>
+              </w:rPr>
+            </w:pPr>
+            <w:r>
+              <w:rPr>
+                <w:rFonts w:cstheme="minorHAnsi"/>
                 <w:lang w:val="en" w:eastAsia="en"/>
               </w:rPr>
               <w:t>{{</w:t>
             </w:r>
             <w:proofErr w:type="spellStart"/>
-            <w:r>
-              <w:rPr>
-                <w:rFonts w:ascii="Helvetica" w:eastAsia="Helvetica" w:hAnsi="Helvetica" w:cs="Times New Roman"/>
-                <w:color w:val="000000"/>
-                <w:sz w:val="27"/>
-                <w:szCs w:val="27"/>
+            <w:proofErr w:type="gramStart"/>
+            <w:r>
+              <w:rPr>
+                <w:rFonts w:cstheme="minorHAnsi"/>
                 <w:lang w:val="en" w:eastAsia="en"/>
               </w:rPr>
               <w:t>company.email</w:t>
             </w:r>
             <w:proofErr w:type="spellEnd"/>
-            <w:r>
-              <w:rPr>
-                <w:rFonts w:ascii="Helvetica" w:eastAsia="Helvetica" w:hAnsi="Helvetica" w:cs="Times New Roman"/>
-                <w:color w:val="000000"/>
-                <w:sz w:val="27"/>
-                <w:szCs w:val="27"/>
+            <w:proofErr w:type="gramEnd"/>
+            <w:r>
+              <w:rPr>
+                <w:rFonts w:cstheme="minorHAnsi"/>
                 <w:lang w:val="en" w:eastAsia="en"/>
               </w:rPr>
               <w:t>}}</w:t>
@@ -206,37 +220,31 @@
             <w:pPr>
               <w:jc w:val="right"/>
               <w:rPr>
-                <w:lang w:val="en-US"/>
-              </w:rPr>
-            </w:pPr>
-            <w:r>
-              <w:rPr>
-                <w:rFonts w:ascii="Helvetica" w:eastAsia="Helvetica" w:hAnsi="Helvetica" w:cs="Times New Roman"/>
-                <w:color w:val="000000"/>
-                <w:sz w:val="27"/>
-                <w:szCs w:val="27"/>
+                <w:rFonts w:cstheme="minorHAnsi"/>
+                <w:lang w:val="en-US"/>
+              </w:rPr>
+            </w:pPr>
+            <w:r>
+              <w:rPr>
+                <w:rFonts w:cstheme="minorHAnsi"/>
                 <w:lang w:val="en" w:eastAsia="en"/>
               </w:rPr>
               <w:t>{{</w:t>
             </w:r>
             <w:proofErr w:type="spellStart"/>
-            <w:r>
-              <w:rPr>
-                <w:rFonts w:ascii="Helvetica" w:eastAsia="Helvetica" w:hAnsi="Helvetica" w:cs="Times New Roman"/>
-                <w:color w:val="000000"/>
-                <w:sz w:val="27"/>
-                <w:szCs w:val="27"/>
+            <w:proofErr w:type="gramStart"/>
+            <w:r>
+              <w:rPr>
+                <w:rFonts w:cstheme="minorHAnsi"/>
                 <w:lang w:val="en" w:eastAsia="en"/>
               </w:rPr>
               <w:t>company.phone</w:t>
             </w:r>
             <w:proofErr w:type="spellEnd"/>
-            <w:r>
-              <w:rPr>
-                <w:rFonts w:ascii="Helvetica" w:eastAsia="Helvetica" w:hAnsi="Helvetica" w:cs="Times New Roman"/>
-                <w:color w:val="000000"/>
-                <w:sz w:val="27"/>
-                <w:szCs w:val="27"/>
+            <w:proofErr w:type="gramEnd"/>
+            <w:r>
+              <w:rPr>
+                <w:rFonts w:cstheme="minorHAnsi"/>
                 <w:lang w:val="en" w:eastAsia="en"/>
               </w:rPr>
               <w:t>}}</w:t>
@@ -248,13 +256,14 @@
     <w:p>
       <w:pPr>
         <w:rPr>
+          <w:rFonts w:cstheme="minorHAnsi"/>
           <w:lang w:val="en-US"/>
         </w:rPr>
       </w:pPr>
     </w:p>
     <w:tbl>
       <w:tblPr>
-        <w:tblStyle w:val="a3"/>
+        <w:tblStyle w:val="TableGrid"/>
         <w:tblW w:w="0" w:type="auto"/>
         <w:tblBorders>
           <w:top w:val="none" w:sz="0" w:space="0" w:color="auto"/>
@@ -286,68 +295,55 @@
               <w:shd w:val="clear" w:color="auto" w:fill="FFFFFF"/>
               <w:spacing w:line="408" w:lineRule="atLeast"/>
               <w:rPr>
-                <w:rFonts w:ascii="Helvetica" w:eastAsia="Helvetica" w:hAnsi="Helvetica" w:cs="Times New Roman"/>
+                <w:rFonts w:eastAsia="Helvetica" w:cstheme="minorHAnsi"/>
                 <w:b/>
                 <w:bCs/>
                 <w:caps/>
                 <w:color w:val="000000"/>
-                <w:sz w:val="34"/>
-                <w:szCs w:val="34"/>
+                <w:sz w:val="28"/>
+                <w:szCs w:val="28"/>
                 <w:lang w:val="en" w:eastAsia="en"/>
               </w:rPr>
             </w:pPr>
             <w:bookmarkStart w:id="1" w:name="Invoice_INV___InvoiceNum"/>
             <w:r>
               <w:rPr>
-                <w:rFonts w:ascii="Helvetica" w:eastAsia="Helvetica" w:hAnsi="Helvetica" w:cs="Times New Roman"/>
+                <w:rFonts w:eastAsia="Helvetica" w:cstheme="minorHAnsi"/>
                 <w:caps/>
                 <w:color w:val="000000"/>
-                <w:sz w:val="34"/>
-                <w:szCs w:val="34"/>
-                <w:lang w:val="en" w:eastAsia="en"/>
-              </w:rPr>
-              <w:t xml:space="preserve">Invoice </w:t>
-            </w:r>
-            <w:r>
-              <w:rPr>
-                <w:rFonts w:ascii="Helvetica" w:eastAsia="Helvetica" w:hAnsi="Helvetica" w:cs="Times New Roman"/>
+                <w:sz w:val="28"/>
+                <w:szCs w:val="28"/>
+                <w:lang w:val="en" w:eastAsia="en"/>
+              </w:rPr>
+              <w:t>Invoice</w:t>
+            </w:r>
+            <w:r>
+              <w:rPr>
+                <w:rFonts w:eastAsia="Helvetica" w:cstheme="minorHAnsi"/>
                 <w:b/>
                 <w:bCs/>
                 <w:caps/>
                 <w:color w:val="000000"/>
-                <w:sz w:val="34"/>
-                <w:szCs w:val="34"/>
-                <w:lang w:val="en" w:eastAsia="en"/>
-              </w:rPr>
-              <w:t>INV {{invoiceNumber}}</w:t>
+                <w:sz w:val="28"/>
+                <w:szCs w:val="28"/>
+                <w:lang w:val="en" w:eastAsia="en"/>
+              </w:rPr>
+              <w:t xml:space="preserve"> {{invoiceNumber}}</w:t>
             </w:r>
             <w:bookmarkEnd w:id="1"/>
           </w:p>
           <w:p>
             <w:pPr>
-              <w:pBdr>
-                <w:top w:val="none" w:sz="8" w:space="0" w:color="auto"/>
-                <w:left w:val="none" w:sz="8" w:space="0" w:color="auto"/>
-                <w:bottom w:val="none" w:sz="8" w:space="0" w:color="auto"/>
-                <w:right w:val="none" w:sz="8" w:space="0" w:color="auto"/>
-              </w:pBdr>
-              <w:shd w:val="clear" w:color="auto" w:fill="FFFFFF"/>
-              <w:spacing w:line="408" w:lineRule="atLeast"/>
-              <w:outlineLvl w:val="1"/>
-              <w:rPr>
-                <w:rFonts w:ascii="Helvetica" w:eastAsia="Helvetica" w:hAnsi="Helvetica" w:cs="Times New Roman"/>
-                <w:color w:val="000000"/>
-                <w:sz w:val="34"/>
-                <w:szCs w:val="34"/>
-                <w:lang w:val="en" w:eastAsia="en"/>
-              </w:rPr>
-            </w:pPr>
-            <w:r>
-              <w:rPr>
-                <w:rFonts w:ascii="Helvetica" w:eastAsia="Helvetica" w:hAnsi="Helvetica" w:cs="Times New Roman"/>
-                <w:color w:val="000000"/>
-                <w:sz w:val="34"/>
-                <w:szCs w:val="34"/>
+              <w:rPr>
+                <w:sz w:val="26"/>
+                <w:szCs w:val="26"/>
+                <w:lang w:val="en" w:eastAsia="en"/>
+              </w:rPr>
+            </w:pPr>
+            <w:r>
+              <w:rPr>
+                <w:sz w:val="26"/>
+                <w:szCs w:val="26"/>
                 <w:lang w:val="en" w:eastAsia="en"/>
               </w:rPr>
               <w:t>{{date}}</w:t>
@@ -355,29 +351,15 @@
           </w:p>
           <w:p>
             <w:pPr>
-              <w:pBdr>
-                <w:top w:val="none" w:sz="8" w:space="0" w:color="auto"/>
-                <w:left w:val="none" w:sz="8" w:space="0" w:color="auto"/>
-                <w:bottom w:val="none" w:sz="8" w:space="0" w:color="auto"/>
-                <w:right w:val="none" w:sz="8" w:space="0" w:color="auto"/>
-              </w:pBdr>
-              <w:shd w:val="clear" w:color="auto" w:fill="FFFFFF"/>
-              <w:spacing w:line="287" w:lineRule="atLeast"/>
-              <w:rPr>
-                <w:rFonts w:ascii="Helvetica" w:eastAsia="Helvetica" w:hAnsi="Helvetica" w:cs="Helvetica"/>
-                <w:color w:val="000000"/>
-                <w:sz w:val="23"/>
-                <w:szCs w:val="23"/>
+              <w:rPr>
+                <w:rFonts w:cstheme="minorHAnsi"/>
                 <w:lang w:val="en" w:eastAsia="en"/>
               </w:rPr>
             </w:pPr>
             <w:bookmarkStart w:id="2" w:name="Payment_Terms__30_days"/>
             <w:r>
               <w:rPr>
-                <w:rFonts w:ascii="Helvetica" w:eastAsia="Helvetica" w:hAnsi="Helvetica" w:cs="Helvetica"/>
-                <w:color w:val="000000"/>
-                <w:sz w:val="23"/>
-                <w:szCs w:val="23"/>
+                <w:rFonts w:cstheme="minorHAnsi"/>
                 <w:lang w:val="en" w:eastAsia="en"/>
               </w:rPr>
               <w:t>Payment Terms: 30 days</w:t>
@@ -386,8 +368,9 @@
           </w:p>
           <w:p>
             <w:pPr>
-              <w:pStyle w:val="a5"/>
-              <w:rPr>
+              <w:pStyle w:val="NoSpacing"/>
+              <w:rPr>
+                <w:rFonts w:cstheme="minorHAnsi"/>
                 <w:lang w:val="en"/>
               </w:rPr>
             </w:pPr>
@@ -409,34 +392,35 @@
               <w:spacing w:line="287" w:lineRule="atLeast"/>
               <w:jc w:val="right"/>
               <w:rPr>
+                <w:rFonts w:cstheme="minorHAnsi"/>
                 <w:lang w:val="en"/>
               </w:rPr>
             </w:pPr>
-            <w:bookmarkStart w:id="3" w:name="_GoBack"/>
-            <w:bookmarkEnd w:id="3"/>
           </w:p>
         </w:tc>
       </w:tr>
     </w:tbl>
     <w:p>
       <w:pPr>
-        <w:pStyle w:val="a5"/>
+        <w:pStyle w:val="NoSpacing"/>
         <w:rPr>
+          <w:rFonts w:cstheme="minorHAnsi"/>
           <w:lang w:val="en-US"/>
         </w:rPr>
       </w:pPr>
     </w:p>
     <w:tbl>
       <w:tblPr>
-        <w:tblStyle w:val="-41"/>
+        <w:tblStyle w:val="PlainTable3"/>
         <w:tblW w:w="0" w:type="auto"/>
+        <w:tblLayout w:type="fixed"/>
         <w:tblLook w:val="04A0" w:firstRow="1" w:lastRow="0" w:firstColumn="1" w:lastColumn="0" w:noHBand="0" w:noVBand="1"/>
       </w:tblPr>
       <w:tblGrid>
-        <w:gridCol w:w="2336"/>
-        <w:gridCol w:w="2336"/>
-        <w:gridCol w:w="2336"/>
-        <w:gridCol w:w="2337"/>
+        <w:gridCol w:w="4140"/>
+        <w:gridCol w:w="1800"/>
+        <w:gridCol w:w="1710"/>
+        <w:gridCol w:w="1695"/>
       </w:tblGrid>
       <w:tr>
         <w:trPr>
@@ -444,18 +428,19 @@
         </w:trPr>
         <w:tc>
           <w:tcPr>
-            <w:cnfStyle w:val="001000000000" w:firstRow="0" w:lastRow="0" w:firstColumn="1" w:lastColumn="0" w:oddVBand="0" w:evenVBand="0" w:oddHBand="0" w:evenHBand="0" w:firstRowFirstColumn="0" w:firstRowLastColumn="0" w:lastRowFirstColumn="0" w:lastRowLastColumn="0"/>
-            <w:tcW w:w="2336" w:type="dxa"/>
+            <w:cnfStyle w:val="001000000100" w:firstRow="0" w:lastRow="0" w:firstColumn="1" w:lastColumn="0" w:oddVBand="0" w:evenVBand="0" w:oddHBand="0" w:evenHBand="0" w:firstRowFirstColumn="1" w:firstRowLastColumn="0" w:lastRowFirstColumn="0" w:lastRowLastColumn="0"/>
+            <w:tcW w:w="4140" w:type="dxa"/>
           </w:tcPr>
           <w:p>
             <w:pPr>
-              <w:jc w:val="center"/>
-              <w:rPr>
-                <w:lang w:val="en-US"/>
-              </w:rPr>
-            </w:pPr>
-            <w:r>
-              <w:rPr>
+              <w:rPr>
+                <w:rFonts w:cstheme="minorHAnsi"/>
+                <w:lang w:val="en-US"/>
+              </w:rPr>
+            </w:pPr>
+            <w:r>
+              <w:rPr>
+                <w:rFonts w:cstheme="minorHAnsi"/>
                 <w:lang w:val="en-US"/>
               </w:rPr>
               <w:t>Product</w:t>
@@ -464,18 +449,20 @@
         </w:tc>
         <w:tc>
           <w:tcPr>
-            <w:tcW w:w="2336" w:type="dxa"/>
+            <w:tcW w:w="1800" w:type="dxa"/>
           </w:tcPr>
           <w:p>
             <w:pPr>
-              <w:jc w:val="center"/>
+              <w:jc w:val="right"/>
               <w:cnfStyle w:val="100000000000" w:firstRow="1" w:lastRow="0" w:firstColumn="0" w:lastColumn="0" w:oddVBand="0" w:evenVBand="0" w:oddHBand="0" w:evenHBand="0" w:firstRowFirstColumn="0" w:firstRowLastColumn="0" w:lastRowFirstColumn="0" w:lastRowLastColumn="0"/>
               <w:rPr>
-                <w:lang w:val="en-US"/>
-              </w:rPr>
-            </w:pPr>
-            <w:r>
-              <w:rPr>
+                <w:rFonts w:cstheme="minorHAnsi"/>
+                <w:lang w:val="en-US"/>
+              </w:rPr>
+            </w:pPr>
+            <w:r>
+              <w:rPr>
+                <w:rFonts w:cstheme="minorHAnsi"/>
                 <w:lang w:val="en-US"/>
               </w:rPr>
               <w:t>Quantity</w:t>
@@ -484,41 +471,59 @@
         </w:tc>
         <w:tc>
           <w:tcPr>
-            <w:tcW w:w="2336" w:type="dxa"/>
+            <w:tcW w:w="1710" w:type="dxa"/>
           </w:tcPr>
           <w:p>
             <w:pPr>
-              <w:jc w:val="center"/>
+              <w:jc w:val="right"/>
               <w:cnfStyle w:val="100000000000" w:firstRow="1" w:lastRow="0" w:firstColumn="0" w:lastColumn="0" w:oddVBand="0" w:evenVBand="0" w:oddHBand="0" w:evenHBand="0" w:firstRowFirstColumn="0" w:firstRowLastColumn="0" w:lastRowFirstColumn="0" w:lastRowLastColumn="0"/>
               <w:rPr>
-                <w:lang w:val="en-US"/>
-              </w:rPr>
-            </w:pPr>
-            <w:r>
-              <w:rPr>
+                <w:rFonts w:cstheme="minorHAnsi"/>
+                <w:lang w:val="en-US"/>
+              </w:rPr>
+            </w:pPr>
+            <w:r>
+              <w:rPr>
+                <w:rFonts w:cstheme="minorHAnsi"/>
                 <w:lang w:val="en-US"/>
               </w:rPr>
               <w:t>Unit Price</w:t>
+            </w:r>
+            <w:r>
+              <w:rPr>
+                <w:rFonts w:cstheme="minorHAnsi"/>
+                <w:lang w:val="en-US"/>
+              </w:rPr>
+              <w:t xml:space="preserve"> ($)</w:t>
             </w:r>
           </w:p>
         </w:tc>
         <w:tc>
           <w:tcPr>
-            <w:tcW w:w="2337" w:type="dxa"/>
+            <w:tcW w:w="1695" w:type="dxa"/>
           </w:tcPr>
           <w:p>
             <w:pPr>
-              <w:jc w:val="center"/>
+              <w:jc w:val="right"/>
               <w:cnfStyle w:val="100000000000" w:firstRow="1" w:lastRow="0" w:firstColumn="0" w:lastColumn="0" w:oddVBand="0" w:evenVBand="0" w:oddHBand="0" w:evenHBand="0" w:firstRowFirstColumn="0" w:firstRowLastColumn="0" w:lastRowFirstColumn="0" w:lastRowLastColumn="0"/>
               <w:rPr>
-                <w:lang w:val="en-US"/>
-              </w:rPr>
-            </w:pPr>
-            <w:r>
-              <w:rPr>
+                <w:rFonts w:cstheme="minorHAnsi"/>
+                <w:lang w:val="en-US"/>
+              </w:rPr>
+            </w:pPr>
+            <w:r>
+              <w:rPr>
+                <w:rFonts w:cstheme="minorHAnsi"/>
                 <w:lang w:val="en-US"/>
               </w:rPr>
               <w:t>Total cost</w:t>
+            </w:r>
+            <w:r>
+              <w:rPr>
+                <w:rFonts w:cstheme="minorHAnsi"/>
+                <w:lang w:val="en-US"/>
+              </w:rPr>
+              <w:t xml:space="preserve"> ($)</w:t>
             </w:r>
           </w:p>
         </w:tc>
@@ -530,96 +535,60 @@
         <w:tc>
           <w:tcPr>
             <w:cnfStyle w:val="001000000000" w:firstRow="0" w:lastRow="0" w:firstColumn="1" w:lastColumn="0" w:oddVBand="0" w:evenVBand="0" w:oddHBand="0" w:evenHBand="0" w:firstRowFirstColumn="0" w:firstRowLastColumn="0" w:lastRowFirstColumn="0" w:lastRowLastColumn="0"/>
-            <w:tcW w:w="2336" w:type="dxa"/>
+            <w:tcW w:w="4140" w:type="dxa"/>
           </w:tcPr>
           <w:p>
             <w:pPr>
-              <w:jc w:val="center"/>
-              <w:rPr>
+              <w:rPr>
+                <w:rFonts w:cstheme="minorHAnsi"/>
                 <w:b w:val="0"/>
                 <w:lang w:val="en-US"/>
               </w:rPr>
             </w:pPr>
             <w:r>
               <w:rPr>
+                <w:rFonts w:cstheme="minorHAnsi"/>
                 <w:b w:val="0"/>
                 <w:lang w:val="en-US"/>
               </w:rPr>
               <w:t>{{items.product.name}}</w:t>
-            </w:r>
-          </w:p>
-          <w:p>
-            <w:pPr>
-              <w:jc w:val="center"/>
-              <w:rPr>
-                <w:i/>
-                <w:sz w:val="18"/>
-                <w:szCs w:val="18"/>
-                <w:lang w:val="en-US"/>
-              </w:rPr>
-            </w:pPr>
-            <w:r>
-              <w:rPr>
-                <w:b w:val="0"/>
-                <w:i/>
-                <w:sz w:val="18"/>
-                <w:szCs w:val="18"/>
-                <w:lang w:val="en-US"/>
-              </w:rPr>
-              <w:t>{{</w:t>
-            </w:r>
-            <w:proofErr w:type="spellStart"/>
-            <w:r>
-              <w:rPr>
-                <w:b w:val="0"/>
-                <w:i/>
-                <w:sz w:val="18"/>
-                <w:szCs w:val="18"/>
-                <w:lang w:val="en-US"/>
-              </w:rPr>
-              <w:t>items.product.description</w:t>
-            </w:r>
-            <w:proofErr w:type="spellEnd"/>
-            <w:r>
-              <w:rPr>
-                <w:b w:val="0"/>
-                <w:i/>
-                <w:sz w:val="18"/>
-                <w:szCs w:val="18"/>
-                <w:lang w:val="en-US"/>
-              </w:rPr>
-              <w:t>}}</w:t>
             </w:r>
           </w:p>
         </w:tc>
         <w:tc>
           <w:tcPr>
-            <w:tcW w:w="2336" w:type="dxa"/>
+            <w:tcW w:w="1800" w:type="dxa"/>
           </w:tcPr>
           <w:p>
             <w:pPr>
-              <w:jc w:val="center"/>
+              <w:jc w:val="right"/>
               <w:cnfStyle w:val="000000100000" w:firstRow="0" w:lastRow="0" w:firstColumn="0" w:lastColumn="0" w:oddVBand="0" w:evenVBand="0" w:oddHBand="1" w:evenHBand="0" w:firstRowFirstColumn="0" w:firstRowLastColumn="0" w:lastRowFirstColumn="0" w:lastRowLastColumn="0"/>
               <w:rPr>
-                <w:lang w:val="en-US"/>
-              </w:rPr>
-            </w:pPr>
-            <w:r>
-              <w:rPr>
+                <w:rFonts w:cstheme="minorHAnsi"/>
+                <w:lang w:val="en-US"/>
+              </w:rPr>
+            </w:pPr>
+            <w:r>
+              <w:rPr>
+                <w:rFonts w:cstheme="minorHAnsi"/>
                 <w:lang w:val="en-US"/>
               </w:rPr>
               <w:t>{{</w:t>
             </w:r>
             <w:proofErr w:type="spellStart"/>
-            <w:r>
-              <w:rPr>
+            <w:proofErr w:type="gramStart"/>
+            <w:r>
+              <w:rPr>
+                <w:rFonts w:cstheme="minorHAnsi"/>
                 <w:lang w:val="en-US"/>
               </w:rPr>
               <w:t>items.quantity</w:t>
             </w:r>
             <w:proofErr w:type="spellEnd"/>
-            <w:r>
-              <w:rPr>
+            <w:proofErr w:type="gramEnd"/>
+            <w:r>
+              <w:rPr>
+                <w:rFonts w:cstheme="minorHAnsi"/>
                 <w:lang w:val="en-US"/>
               </w:rPr>
               <w:t>}}</w:t>
@@ -628,32 +597,54 @@
         </w:tc>
         <w:tc>
           <w:tcPr>
-            <w:tcW w:w="2336" w:type="dxa"/>
+            <w:tcW w:w="1710" w:type="dxa"/>
           </w:tcPr>
           <w:p>
             <w:pPr>
-              <w:jc w:val="center"/>
+              <w:jc w:val="right"/>
               <w:cnfStyle w:val="000000100000" w:firstRow="0" w:lastRow="0" w:firstColumn="0" w:lastColumn="0" w:oddVBand="0" w:evenVBand="0" w:oddHBand="1" w:evenHBand="0" w:firstRowFirstColumn="0" w:firstRowLastColumn="0" w:lastRowFirstColumn="0" w:lastRowLastColumn="0"/>
               <w:rPr>
-                <w:lang w:val="en-US"/>
-              </w:rPr>
-            </w:pPr>
-            <w:r>
-              <w:rPr>
+                <w:rFonts w:cstheme="minorHAnsi"/>
+                <w:lang w:val="en-US"/>
+              </w:rPr>
+            </w:pPr>
+            <w:r>
+              <w:rPr>
+                <w:rFonts w:cstheme="minorHAnsi"/>
                 <w:lang w:val="en-US"/>
               </w:rPr>
               <w:t>{{</w:t>
             </w:r>
             <w:proofErr w:type="spellStart"/>
-            <w:r>
-              <w:rPr>
-                <w:lang w:val="en-US"/>
-              </w:rPr>
-              <w:t>items.product.price</w:t>
+            <w:proofErr w:type="gramStart"/>
+            <w:r>
+              <w:rPr>
+                <w:rFonts w:cstheme="minorHAnsi"/>
+                <w:lang w:val="en-US"/>
+              </w:rPr>
+              <w:t>items.product</w:t>
+            </w:r>
+            <w:proofErr w:type="gramEnd"/>
+            <w:r>
+              <w:rPr>
+                <w:rFonts w:cstheme="minorHAnsi"/>
+                <w:lang w:val="en-US"/>
+              </w:rPr>
+              <w:t>.pri</w:t>
+            </w:r>
+            <w:bookmarkStart w:id="3" w:name="_GoBack"/>
+            <w:bookmarkEnd w:id="3"/>
+            <w:r>
+              <w:rPr>
+                <w:rFonts w:cstheme="minorHAnsi"/>
+                <w:lang w:val="en-US"/>
+              </w:rPr>
+              <w:t>ce</w:t>
             </w:r>
             <w:proofErr w:type="spellEnd"/>
             <w:r>
               <w:rPr>
+                <w:rFonts w:cstheme="minorHAnsi"/>
                 <w:lang w:val="en-US"/>
               </w:rPr>
               <w:t>}}</w:t>
@@ -662,32 +653,38 @@
         </w:tc>
         <w:tc>
           <w:tcPr>
-            <w:tcW w:w="2337" w:type="dxa"/>
+            <w:tcW w:w="1695" w:type="dxa"/>
           </w:tcPr>
           <w:p>
             <w:pPr>
-              <w:jc w:val="center"/>
+              <w:jc w:val="right"/>
               <w:cnfStyle w:val="000000100000" w:firstRow="0" w:lastRow="0" w:firstColumn="0" w:lastColumn="0" w:oddVBand="0" w:evenVBand="0" w:oddHBand="1" w:evenHBand="0" w:firstRowFirstColumn="0" w:firstRowLastColumn="0" w:lastRowFirstColumn="0" w:lastRowLastColumn="0"/>
               <w:rPr>
-                <w:lang w:val="en-US"/>
-              </w:rPr>
-            </w:pPr>
-            <w:r>
-              <w:rPr>
+                <w:rFonts w:cstheme="minorHAnsi"/>
+                <w:lang w:val="en-US"/>
+              </w:rPr>
+            </w:pPr>
+            <w:r>
+              <w:rPr>
+                <w:rFonts w:cstheme="minorHAnsi"/>
                 <w:lang w:val="en-US"/>
               </w:rPr>
               <w:t>{{</w:t>
             </w:r>
             <w:proofErr w:type="spellStart"/>
-            <w:r>
-              <w:rPr>
+            <w:proofErr w:type="gramStart"/>
+            <w:r>
+              <w:rPr>
+                <w:rFonts w:cstheme="minorHAnsi"/>
                 <w:lang w:val="en-US"/>
               </w:rPr>
               <w:t>items.cost</w:t>
             </w:r>
             <w:proofErr w:type="spellEnd"/>
-            <w:r>
-              <w:rPr>
+            <w:proofErr w:type="gramEnd"/>
+            <w:r>
+              <w:rPr>
+                <w:rFonts w:cstheme="minorHAnsi"/>
                 <w:lang w:val="en-US"/>
               </w:rPr>
               <w:t>}}</w:t>
@@ -699,6 +696,7 @@
     <w:p>
       <w:pPr>
         <w:rPr>
+          <w:rFonts w:cstheme="minorHAnsi"/>
           <w:lang w:val="en-US"/>
         </w:rPr>
       </w:pPr>
@@ -707,25 +705,42 @@
       <w:pPr>
         <w:jc w:val="right"/>
         <w:rPr>
+          <w:rFonts w:cstheme="minorHAnsi"/>
           <w:lang w:val="en-US"/>
         </w:rPr>
       </w:pPr>
       <w:r>
         <w:rPr>
+          <w:rFonts w:cstheme="minorHAnsi"/>
           <w:lang w:val="en-US"/>
         </w:rPr>
         <w:t>Invoice t</w:t>
       </w:r>
       <w:r>
         <w:rPr>
+          <w:rFonts w:cstheme="minorHAnsi"/>
           <w:lang w:val="en-US"/>
         </w:rPr>
-        <w:t>otal: {{total}}</w:t>
+        <w:t xml:space="preserve">otal: </w:t>
+      </w:r>
+      <w:r>
+        <w:rPr>
+          <w:rFonts w:cstheme="minorHAnsi"/>
+          <w:lang w:val="en-US"/>
+        </w:rPr>
+        <w:t>$</w:t>
+      </w:r>
+      <w:r>
+        <w:rPr>
+          <w:rFonts w:cstheme="minorHAnsi"/>
+          <w:lang w:val="en-US"/>
+        </w:rPr>
+        <w:t>{{total}}</w:t>
       </w:r>
     </w:p>
     <w:tbl>
       <w:tblPr>
-        <w:tblStyle w:val="a3"/>
+        <w:tblStyle w:val="TableGrid"/>
         <w:tblW w:w="0" w:type="auto"/>
         <w:tblBorders>
           <w:top w:val="none" w:sz="0" w:space="0" w:color="auto"/>
@@ -758,24 +773,24 @@
               <w:spacing w:after="144" w:line="407" w:lineRule="atLeast"/>
               <w:outlineLvl w:val="0"/>
               <w:rPr>
-                <w:rFonts w:ascii="Helvetica" w:eastAsia="Helvetica" w:hAnsi="Helvetica" w:cs="Times New Roman"/>
+                <w:rFonts w:eastAsia="Helvetica" w:cstheme="minorHAnsi"/>
                 <w:b/>
                 <w:bCs/>
                 <w:color w:val="000000"/>
-                <w:sz w:val="33"/>
-                <w:szCs w:val="33"/>
+                <w:sz w:val="28"/>
+                <w:szCs w:val="28"/>
                 <w:lang w:val="en" w:eastAsia="en"/>
               </w:rPr>
             </w:pPr>
             <w:bookmarkStart w:id="4" w:name="Payment_Details_________Bank_Nam"/>
             <w:r>
               <w:rPr>
-                <w:rFonts w:ascii="Helvetica" w:eastAsia="Helvetica" w:hAnsi="Helvetica" w:cs="Times New Roman"/>
+                <w:rFonts w:eastAsia="Helvetica" w:cstheme="minorHAnsi"/>
                 <w:b/>
                 <w:bCs/>
                 <w:color w:val="000000"/>
-                <w:sz w:val="33"/>
-                <w:szCs w:val="33"/>
+                <w:sz w:val="28"/>
+                <w:szCs w:val="28"/>
                 <w:lang w:val="en" w:eastAsia="en"/>
               </w:rPr>
               <w:t>Payment Details</w:t>
@@ -784,29 +799,15 @@
           </w:p>
           <w:p>
             <w:pPr>
-              <w:pBdr>
-                <w:top w:val="none" w:sz="8" w:space="0" w:color="auto"/>
-                <w:left w:val="none" w:sz="8" w:space="0" w:color="auto"/>
-                <w:bottom w:val="none" w:sz="8" w:space="0" w:color="auto"/>
-                <w:right w:val="none" w:sz="8" w:space="0" w:color="auto"/>
-              </w:pBdr>
-              <w:shd w:val="clear" w:color="auto" w:fill="FFFFFF"/>
-              <w:spacing w:line="287" w:lineRule="atLeast"/>
-              <w:rPr>
-                <w:rFonts w:ascii="Helvetica" w:eastAsia="Helvetica" w:hAnsi="Helvetica" w:cs="Times New Roman"/>
-                <w:color w:val="000000"/>
-                <w:sz w:val="23"/>
-                <w:szCs w:val="23"/>
+              <w:rPr>
+                <w:rFonts w:cstheme="minorHAnsi"/>
                 <w:lang w:val="en" w:eastAsia="en"/>
               </w:rPr>
             </w:pPr>
             <w:bookmarkStart w:id="5" w:name="Bank_Name"/>
             <w:r>
               <w:rPr>
-                <w:rFonts w:ascii="Helvetica" w:eastAsia="Helvetica" w:hAnsi="Helvetica" w:cs="Times New Roman"/>
-                <w:color w:val="000000"/>
-                <w:sz w:val="23"/>
-                <w:szCs w:val="23"/>
+                <w:rFonts w:cstheme="minorHAnsi"/>
                 <w:lang w:val="en" w:eastAsia="en"/>
               </w:rPr>
               <w:t>Bank Name</w:t>
@@ -815,43 +816,26 @@
           </w:p>
           <w:p>
             <w:pPr>
-              <w:pBdr>
-                <w:top w:val="none" w:sz="8" w:space="0" w:color="auto"/>
-                <w:left w:val="none" w:sz="8" w:space="0" w:color="auto"/>
-                <w:bottom w:val="none" w:sz="8" w:space="0" w:color="auto"/>
-                <w:right w:val="none" w:sz="8" w:space="0" w:color="auto"/>
-              </w:pBdr>
-              <w:shd w:val="clear" w:color="auto" w:fill="FFFFFF"/>
-              <w:spacing w:line="287" w:lineRule="atLeast"/>
-              <w:rPr>
-                <w:rFonts w:ascii="Helvetica" w:eastAsia="Helvetica" w:hAnsi="Helvetica" w:cs="Times New Roman"/>
+              <w:rPr>
+                <w:rFonts w:cstheme="minorHAnsi"/>
                 <w:b/>
                 <w:bCs/>
-                <w:color w:val="000000"/>
-                <w:sz w:val="23"/>
-                <w:szCs w:val="23"/>
                 <w:lang w:val="en" w:eastAsia="en"/>
               </w:rPr>
             </w:pPr>
             <w:bookmarkStart w:id="6" w:name="Bank_Sort_Code__32_75_97"/>
             <w:r>
               <w:rPr>
-                <w:rFonts w:ascii="Helvetica" w:eastAsia="Helvetica" w:hAnsi="Helvetica" w:cs="Times New Roman"/>
+                <w:rFonts w:cstheme="minorHAnsi"/>
                 <w:b/>
                 <w:bCs/>
-                <w:color w:val="000000"/>
-                <w:sz w:val="23"/>
-                <w:szCs w:val="23"/>
                 <w:lang w:val="en" w:eastAsia="en"/>
               </w:rPr>
               <w:t>Bank/Sort Code:</w:t>
             </w:r>
             <w:r>
               <w:rPr>
-                <w:rFonts w:ascii="Helvetica" w:eastAsia="Helvetica" w:hAnsi="Helvetica" w:cs="Times New Roman"/>
-                <w:color w:val="000000"/>
-                <w:sz w:val="23"/>
-                <w:szCs w:val="23"/>
+                <w:rFonts w:cstheme="minorHAnsi"/>
                 <w:lang w:val="en" w:eastAsia="en"/>
               </w:rPr>
               <w:t xml:space="preserve"> 32-75-97</w:t>
@@ -860,43 +844,26 @@
           </w:p>
           <w:p>
             <w:pPr>
-              <w:pBdr>
-                <w:top w:val="none" w:sz="8" w:space="0" w:color="auto"/>
-                <w:left w:val="none" w:sz="8" w:space="0" w:color="auto"/>
-                <w:bottom w:val="none" w:sz="8" w:space="0" w:color="auto"/>
-                <w:right w:val="none" w:sz="8" w:space="0" w:color="auto"/>
-              </w:pBdr>
-              <w:shd w:val="clear" w:color="auto" w:fill="FFFFFF"/>
-              <w:spacing w:line="287" w:lineRule="atLeast"/>
-              <w:rPr>
-                <w:rFonts w:ascii="Helvetica" w:eastAsia="Helvetica" w:hAnsi="Helvetica" w:cs="Times New Roman"/>
+              <w:rPr>
+                <w:rFonts w:cstheme="minorHAnsi"/>
                 <w:b/>
                 <w:bCs/>
-                <w:color w:val="000000"/>
-                <w:sz w:val="23"/>
-                <w:szCs w:val="23"/>
                 <w:lang w:val="en" w:eastAsia="en"/>
               </w:rPr>
             </w:pPr>
             <w:bookmarkStart w:id="7" w:name="Account_Number__28270761"/>
             <w:r>
               <w:rPr>
-                <w:rFonts w:ascii="Helvetica" w:eastAsia="Helvetica" w:hAnsi="Helvetica" w:cs="Times New Roman"/>
+                <w:rFonts w:cstheme="minorHAnsi"/>
                 <w:b/>
                 <w:bCs/>
-                <w:color w:val="000000"/>
-                <w:sz w:val="23"/>
-                <w:szCs w:val="23"/>
                 <w:lang w:val="en" w:eastAsia="en"/>
               </w:rPr>
               <w:t>Account Number:</w:t>
             </w:r>
             <w:r>
               <w:rPr>
-                <w:rFonts w:ascii="Helvetica" w:eastAsia="Helvetica" w:hAnsi="Helvetica" w:cs="Times New Roman"/>
-                <w:color w:val="000000"/>
-                <w:sz w:val="23"/>
-                <w:szCs w:val="23"/>
+                <w:rFonts w:cstheme="minorHAnsi"/>
                 <w:lang w:val="en" w:eastAsia="en"/>
               </w:rPr>
               <w:t xml:space="preserve"> 28270761</w:t>
@@ -905,41 +872,24 @@
           </w:p>
           <w:p>
             <w:pPr>
-              <w:pBdr>
-                <w:top w:val="none" w:sz="8" w:space="0" w:color="auto"/>
-                <w:left w:val="none" w:sz="8" w:space="0" w:color="auto"/>
-                <w:bottom w:val="none" w:sz="8" w:space="0" w:color="auto"/>
-                <w:right w:val="none" w:sz="8" w:space="0" w:color="auto"/>
-              </w:pBdr>
-              <w:shd w:val="clear" w:color="auto" w:fill="FFFFFF"/>
-              <w:spacing w:line="287" w:lineRule="atLeast"/>
-              <w:rPr>
-                <w:rFonts w:ascii="Helvetica" w:eastAsia="Helvetica" w:hAnsi="Helvetica" w:cs="Times New Roman"/>
-                <w:color w:val="000000"/>
-                <w:sz w:val="23"/>
-                <w:szCs w:val="23"/>
+              <w:rPr>
+                <w:rFonts w:cstheme="minorHAnsi"/>
                 <w:lang w:val="en" w:eastAsia="en"/>
               </w:rPr>
             </w:pPr>
             <w:bookmarkStart w:id="8" w:name="IBAN__973547"/>
             <w:r>
               <w:rPr>
-                <w:rFonts w:ascii="Helvetica" w:eastAsia="Helvetica" w:hAnsi="Helvetica" w:cs="Times New Roman"/>
+                <w:rFonts w:cstheme="minorHAnsi"/>
                 <w:b/>
                 <w:bCs/>
-                <w:color w:val="000000"/>
-                <w:sz w:val="23"/>
-                <w:szCs w:val="23"/>
                 <w:lang w:val="en" w:eastAsia="en"/>
               </w:rPr>
               <w:t>IBAN:</w:t>
             </w:r>
             <w:r>
               <w:rPr>
-                <w:rFonts w:ascii="Helvetica" w:eastAsia="Helvetica" w:hAnsi="Helvetica" w:cs="Times New Roman"/>
-                <w:color w:val="000000"/>
-                <w:sz w:val="23"/>
-                <w:szCs w:val="23"/>
+                <w:rFonts w:cstheme="minorHAnsi"/>
                 <w:lang w:val="en" w:eastAsia="en"/>
               </w:rPr>
               <w:t xml:space="preserve"> 973547</w:t>
@@ -948,41 +898,24 @@
           </w:p>
           <w:p>
             <w:pPr>
-              <w:pBdr>
-                <w:top w:val="none" w:sz="8" w:space="0" w:color="auto"/>
-                <w:left w:val="none" w:sz="8" w:space="0" w:color="auto"/>
-                <w:bottom w:val="none" w:sz="8" w:space="0" w:color="auto"/>
-                <w:right w:val="none" w:sz="8" w:space="0" w:color="auto"/>
-              </w:pBdr>
-              <w:shd w:val="clear" w:color="auto" w:fill="FFFFFF"/>
-              <w:spacing w:line="287" w:lineRule="atLeast"/>
-              <w:rPr>
-                <w:rFonts w:ascii="Helvetica" w:eastAsia="Helvetica" w:hAnsi="Helvetica" w:cs="Times New Roman"/>
-                <w:color w:val="000000"/>
-                <w:sz w:val="23"/>
-                <w:szCs w:val="23"/>
+              <w:rPr>
+                <w:rFonts w:cstheme="minorHAnsi"/>
                 <w:lang w:val="en" w:eastAsia="en"/>
               </w:rPr>
             </w:pPr>
             <w:bookmarkStart w:id="9" w:name="BIC__220197"/>
             <w:r>
               <w:rPr>
-                <w:rFonts w:ascii="Helvetica" w:eastAsia="Helvetica" w:hAnsi="Helvetica" w:cs="Times New Roman"/>
+                <w:rFonts w:cstheme="minorHAnsi"/>
                 <w:b/>
                 <w:bCs/>
-                <w:color w:val="000000"/>
-                <w:sz w:val="23"/>
-                <w:szCs w:val="23"/>
                 <w:lang w:val="en" w:eastAsia="en"/>
               </w:rPr>
               <w:t>BIC:</w:t>
             </w:r>
             <w:r>
               <w:rPr>
-                <w:rFonts w:ascii="Helvetica" w:eastAsia="Helvetica" w:hAnsi="Helvetica" w:cs="Times New Roman"/>
-                <w:color w:val="000000"/>
-                <w:sz w:val="23"/>
-                <w:szCs w:val="23"/>
+                <w:rFonts w:cstheme="minorHAnsi"/>
                 <w:lang w:val="en" w:eastAsia="en"/>
               </w:rPr>
               <w:t xml:space="preserve"> 220197</w:t>
@@ -991,41 +924,24 @@
           </w:p>
           <w:p>
             <w:pPr>
-              <w:pBdr>
-                <w:top w:val="none" w:sz="8" w:space="0" w:color="auto"/>
-                <w:left w:val="none" w:sz="8" w:space="0" w:color="auto"/>
-                <w:bottom w:val="none" w:sz="8" w:space="0" w:color="auto"/>
-                <w:right w:val="none" w:sz="8" w:space="0" w:color="auto"/>
-              </w:pBdr>
-              <w:shd w:val="clear" w:color="auto" w:fill="FFFFFF"/>
-              <w:spacing w:line="287" w:lineRule="atLeast"/>
-              <w:rPr>
-                <w:rFonts w:ascii="Helvetica" w:eastAsia="Helvetica" w:hAnsi="Helvetica" w:cs="Times New Roman"/>
-                <w:color w:val="000000"/>
-                <w:sz w:val="23"/>
-                <w:szCs w:val="23"/>
+              <w:rPr>
+                <w:rFonts w:cstheme="minorHAnsi"/>
                 <w:lang w:val="en" w:eastAsia="en"/>
               </w:rPr>
             </w:pPr>
             <w:bookmarkStart w:id="10" w:name="Payment_Reference__INV___Invoice"/>
             <w:r>
               <w:rPr>
-                <w:rFonts w:ascii="Helvetica" w:eastAsia="Helvetica" w:hAnsi="Helvetica" w:cs="Times New Roman"/>
+                <w:rFonts w:cstheme="minorHAnsi"/>
                 <w:b/>
                 <w:bCs/>
-                <w:color w:val="000000"/>
-                <w:sz w:val="23"/>
-                <w:szCs w:val="23"/>
                 <w:lang w:val="en" w:eastAsia="en"/>
               </w:rPr>
               <w:t>Payment Reference:</w:t>
             </w:r>
             <w:r>
               <w:rPr>
-                <w:rFonts w:ascii="Helvetica" w:eastAsia="Helvetica" w:hAnsi="Helvetica" w:cs="Times New Roman"/>
-                <w:color w:val="000000"/>
-                <w:sz w:val="23"/>
-                <w:szCs w:val="23"/>
+                <w:rFonts w:cstheme="minorHAnsi"/>
                 <w:lang w:val="en" w:eastAsia="en"/>
               </w:rPr>
               <w:t xml:space="preserve"> INV {{</w:t>
@@ -1033,10 +949,7 @@
             <w:proofErr w:type="spellStart"/>
             <w:r>
               <w:rPr>
-                <w:rFonts w:ascii="Helvetica" w:eastAsia="Helvetica" w:hAnsi="Helvetica" w:cs="Times New Roman"/>
-                <w:color w:val="000000"/>
-                <w:sz w:val="23"/>
-                <w:szCs w:val="23"/>
+                <w:rFonts w:cstheme="minorHAnsi"/>
                 <w:lang w:val="en" w:eastAsia="en"/>
               </w:rPr>
               <w:t>invoiceNumber</w:t>
@@ -1044,10 +957,7 @@
             <w:proofErr w:type="spellEnd"/>
             <w:r>
               <w:rPr>
-                <w:rFonts w:ascii="Helvetica" w:eastAsia="Helvetica" w:hAnsi="Helvetica" w:cs="Times New Roman"/>
-                <w:color w:val="000000"/>
-                <w:sz w:val="23"/>
-                <w:szCs w:val="23"/>
+                <w:rFonts w:cstheme="minorHAnsi"/>
                 <w:lang w:val="en" w:eastAsia="en"/>
               </w:rPr>
               <w:t>}}</w:t>
@@ -1071,24 +981,24 @@
               <w:spacing w:line="407" w:lineRule="atLeast"/>
               <w:jc w:val="right"/>
               <w:rPr>
-                <w:rFonts w:ascii="Helvetica" w:eastAsia="Helvetica" w:hAnsi="Helvetica" w:cs="Times New Roman"/>
+                <w:rFonts w:eastAsia="Helvetica" w:cstheme="minorHAnsi"/>
                 <w:b/>
                 <w:bCs/>
                 <w:color w:val="000000"/>
-                <w:sz w:val="33"/>
-                <w:szCs w:val="33"/>
+                <w:sz w:val="28"/>
+                <w:szCs w:val="28"/>
                 <w:lang w:val="en" w:eastAsia="en"/>
               </w:rPr>
             </w:pPr>
             <w:bookmarkStart w:id="11" w:name="Other_Information"/>
             <w:r>
               <w:rPr>
-                <w:rFonts w:ascii="Helvetica" w:eastAsia="Helvetica" w:hAnsi="Helvetica" w:cs="Times New Roman"/>
+                <w:rFonts w:eastAsia="Helvetica" w:cstheme="minorHAnsi"/>
                 <w:b/>
                 <w:bCs/>
                 <w:color w:val="000000"/>
-                <w:sz w:val="33"/>
-                <w:szCs w:val="33"/>
+                <w:sz w:val="28"/>
+                <w:szCs w:val="28"/>
                 <w:lang w:val="en" w:eastAsia="en"/>
               </w:rPr>
               <w:t>Other Information</w:t>
@@ -1107,7 +1017,7 @@
               <w:spacing w:line="407" w:lineRule="atLeast"/>
               <w:jc w:val="right"/>
               <w:rPr>
-                <w:rFonts w:ascii="Helvetica" w:eastAsia="Helvetica" w:hAnsi="Helvetica" w:cs="Times New Roman"/>
+                <w:rFonts w:eastAsia="Helvetica" w:cstheme="minorHAnsi"/>
                 <w:b/>
                 <w:bCs/>
                 <w:color w:val="000000"/>
@@ -1118,7 +1028,7 @@
             </w:pPr>
             <w:r>
               <w:rPr>
-                <w:rFonts w:ascii="Helvetica" w:eastAsia="Helvetica" w:hAnsi="Helvetica" w:cs="Times New Roman"/>
+                <w:rFonts w:eastAsia="Helvetica" w:cstheme="minorHAnsi"/>
                 <w:b/>
                 <w:bCs/>
                 <w:noProof/>
@@ -1167,6 +1077,7 @@
           <w:p>
             <w:pPr>
               <w:rPr>
+                <w:rFonts w:cstheme="minorHAnsi"/>
                 <w:lang w:val="en-US"/>
               </w:rPr>
             </w:pPr>
@@ -1177,9 +1088,27 @@
     <w:p>
       <w:pPr>
         <w:rPr>
+          <w:rFonts w:cstheme="minorHAnsi"/>
           <w:lang w:val="en-US"/>
         </w:rPr>
       </w:pPr>
+    </w:p>
+    <w:p>
+      <w:pPr>
+        <w:rPr>
+          <w:rFonts w:cstheme="minorHAnsi"/>
+          <w:b/>
+          <w:lang w:val="en-US"/>
+        </w:rPr>
+      </w:pPr>
+      <w:r>
+        <w:rPr>
+          <w:rFonts w:cstheme="minorHAnsi"/>
+          <w:b/>
+          <w:lang w:val="en-US"/>
+        </w:rPr>
+        <w:t>Payments should be made by bank transfer.</w:t>
+      </w:r>
     </w:p>
     <w:sectPr>
       <w:pgSz w:w="11906" w:h="16838"/>
@@ -1192,7 +1121,7 @@
 </file>
 
 <file path=word/styles.xml><?xml version="1.0" encoding="utf-8"?>
-<w:styles xmlns:mc="http://schemas.openxmlformats.org/markup-compatibility/2006" xmlns:r="http://schemas.openxmlformats.org/officeDocument/2006/relationships" xmlns:w="http://schemas.openxmlformats.org/wordprocessingml/2006/main" xmlns:w14="http://schemas.microsoft.com/office/word/2010/wordml" xmlns:w15="http://schemas.microsoft.com/office/word/2012/wordml" xmlns:w16se="http://schemas.microsoft.com/office/word/2015/wordml/symex" mc:Ignorable="w14 w15 w16se">
+<w:styles xmlns:mc="http://schemas.openxmlformats.org/markup-compatibility/2006" xmlns:r="http://schemas.openxmlformats.org/officeDocument/2006/relationships" xmlns:w="http://schemas.openxmlformats.org/wordprocessingml/2006/main" xmlns:w14="http://schemas.microsoft.com/office/word/2010/wordml" xmlns:w15="http://schemas.microsoft.com/office/word/2012/wordml" xmlns:w16cid="http://schemas.microsoft.com/office/word/2016/wordml/cid" xmlns:w16se="http://schemas.microsoft.com/office/word/2015/wordml/symex" mc:Ignorable="w14 w15 w16se w16cid">
   <w:docDefaults>
     <w:rPrDefault>
       <w:rPr>
@@ -1208,7 +1137,7 @@
       </w:pPr>
     </w:pPrDefault>
   </w:docDefaults>
-  <w:latentStyles w:defLockedState="0" w:defUIPriority="99" w:defSemiHidden="0" w:defUnhideWhenUsed="0" w:defQFormat="0" w:count="371">
+  <w:latentStyles w:defLockedState="0" w:defUIPriority="99" w:defSemiHidden="0" w:defUnhideWhenUsed="0" w:defQFormat="0" w:count="375">
     <w:lsdException w:name="Normal" w:uiPriority="0" w:qFormat="1"/>
     <w:lsdException w:name="heading 1" w:uiPriority="9" w:qFormat="1"/>
     <w:lsdException w:name="heading 2" w:semiHidden="1" w:uiPriority="9" w:unhideWhenUsed="1" w:qFormat="1"/>
@@ -1314,7 +1243,6 @@
     <w:lsdException w:name="HTML Sample" w:semiHidden="1" w:unhideWhenUsed="1"/>
     <w:lsdException w:name="HTML Typewriter" w:semiHidden="1" w:unhideWhenUsed="1"/>
     <w:lsdException w:name="HTML Variable" w:semiHidden="1" w:unhideWhenUsed="1"/>
-    <w:lsdException w:name="Normal Table" w:semiHidden="1" w:unhideWhenUsed="1"/>
     <w:lsdException w:name="annotation subject" w:semiHidden="1" w:unhideWhenUsed="1"/>
     <w:lsdException w:name="No List" w:semiHidden="1" w:unhideWhenUsed="1"/>
     <w:lsdException w:name="Outline List 1" w:semiHidden="1" w:unhideWhenUsed="1"/>
@@ -1358,10 +1286,8 @@
     <w:lsdException w:name="Table Elegant" w:semiHidden="1" w:unhideWhenUsed="1"/>
     <w:lsdException w:name="Table Professional" w:semiHidden="1" w:unhideWhenUsed="1"/>
     <w:lsdException w:name="Table Subtle 1" w:semiHidden="1" w:unhideWhenUsed="1"/>
-    <w:lsdException w:name="Table Subtle 2" w:semiHidden="1" w:unhideWhenUsed="1"/>
     <w:lsdException w:name="Table Web 1" w:semiHidden="1" w:unhideWhenUsed="1"/>
     <w:lsdException w:name="Table Web 2" w:semiHidden="1" w:unhideWhenUsed="1"/>
-    <w:lsdException w:name="Table Web 3" w:semiHidden="1" w:unhideWhenUsed="1"/>
     <w:lsdException w:name="Balloon Text" w:semiHidden="1" w:unhideWhenUsed="1"/>
     <w:lsdException w:name="Table Grid" w:uiPriority="39"/>
     <w:lsdException w:name="Table Theme" w:semiHidden="1" w:unhideWhenUsed="1"/>
@@ -1580,16 +1506,20 @@
     <w:lsdException w:name="List Table 5 Dark Accent 6" w:uiPriority="50"/>
     <w:lsdException w:name="List Table 6 Colorful Accent 6" w:uiPriority="51"/>
     <w:lsdException w:name="List Table 7 Colorful Accent 6" w:uiPriority="52"/>
+    <w:lsdException w:name="Mention" w:semiHidden="1" w:unhideWhenUsed="1"/>
+    <w:lsdException w:name="Smart Hyperlink" w:semiHidden="1" w:unhideWhenUsed="1"/>
+    <w:lsdException w:name="Hashtag" w:semiHidden="1" w:unhideWhenUsed="1"/>
+    <w:lsdException w:name="Unresolved Mention" w:semiHidden="1" w:unhideWhenUsed="1"/>
   </w:latentStyles>
-  <w:style w:type="paragraph" w:default="1" w:styleId="a">
+  <w:style w:type="paragraph" w:default="1" w:styleId="Normal">
     <w:name w:val="Normal"/>
     <w:qFormat/>
   </w:style>
-  <w:style w:type="paragraph" w:styleId="1">
+  <w:style w:type="paragraph" w:styleId="Heading1">
     <w:name w:val="heading 1"/>
-    <w:basedOn w:val="a"/>
-    <w:next w:val="a"/>
-    <w:link w:val="10"/>
+    <w:basedOn w:val="Normal"/>
+    <w:next w:val="Normal"/>
+    <w:link w:val="Heading1Char"/>
     <w:uiPriority w:val="9"/>
     <w:qFormat/>
     <w:rsid w:val="001C77EF"/>
@@ -1606,11 +1536,11 @@
       <w:szCs w:val="32"/>
     </w:rPr>
   </w:style>
-  <w:style w:type="paragraph" w:styleId="2">
+  <w:style w:type="paragraph" w:styleId="Heading2">
     <w:name w:val="heading 2"/>
-    <w:basedOn w:val="a"/>
-    <w:next w:val="a"/>
-    <w:link w:val="20"/>
+    <w:basedOn w:val="Normal"/>
+    <w:next w:val="Normal"/>
+    <w:link w:val="Heading2Char"/>
     <w:uiPriority w:val="9"/>
     <w:semiHidden/>
     <w:unhideWhenUsed/>
@@ -1629,12 +1559,13 @@
       <w:szCs w:val="26"/>
     </w:rPr>
   </w:style>
-  <w:style w:type="character" w:default="1" w:styleId="a0">
+  <w:style w:type="character" w:default="1" w:styleId="DefaultParagraphFont">
     <w:name w:val="Default Paragraph Font"/>
     <w:uiPriority w:val="1"/>
+    <w:semiHidden/>
     <w:unhideWhenUsed/>
   </w:style>
-  <w:style w:type="table" w:default="1" w:styleId="a1">
+  <w:style w:type="table" w:default="1" w:styleId="TableNormal">
     <w:name w:val="Normal Table"/>
     <w:uiPriority w:val="99"/>
     <w:semiHidden/>
@@ -1649,16 +1580,16 @@
       </w:tblCellMar>
     </w:tblPr>
   </w:style>
-  <w:style w:type="numbering" w:default="1" w:styleId="a2">
+  <w:style w:type="numbering" w:default="1" w:styleId="NoList">
     <w:name w:val="No List"/>
     <w:uiPriority w:val="99"/>
     <w:semiHidden/>
     <w:unhideWhenUsed/>
   </w:style>
-  <w:style w:type="character" w:customStyle="1" w:styleId="10">
-    <w:name w:val="Заголовок 1 Знак"/>
-    <w:basedOn w:val="a0"/>
-    <w:link w:val="1"/>
+  <w:style w:type="character" w:customStyle="1" w:styleId="Heading1Char">
+    <w:name w:val="Heading 1 Char"/>
+    <w:basedOn w:val="DefaultParagraphFont"/>
+    <w:link w:val="Heading1"/>
     <w:uiPriority w:val="9"/>
     <w:rsid w:val="001C77EF"/>
     <w:rPr>
@@ -1668,9 +1599,9 @@
       <w:szCs w:val="32"/>
     </w:rPr>
   </w:style>
-  <w:style w:type="table" w:styleId="a3">
+  <w:style w:type="table" w:styleId="TableGrid">
     <w:name w:val="Table Grid"/>
-    <w:basedOn w:val="a1"/>
+    <w:basedOn w:val="TableNormal"/>
     <w:uiPriority w:val="39"/>
     <w:rsid w:val="001C77EF"/>
     <w:pPr>
@@ -1687,9 +1618,9 @@
       </w:tblBorders>
     </w:tblPr>
   </w:style>
-  <w:style w:type="character" w:styleId="a4">
+  <w:style w:type="character" w:styleId="Hyperlink">
     <w:name w:val="Hyperlink"/>
-    <w:basedOn w:val="a0"/>
+    <w:basedOn w:val="DefaultParagraphFont"/>
     <w:uiPriority w:val="99"/>
     <w:unhideWhenUsed/>
     <w:rsid w:val="001C77EF"/>
@@ -1698,7 +1629,7 @@
       <w:u w:val="single"/>
     </w:rPr>
   </w:style>
-  <w:style w:type="paragraph" w:styleId="a5">
+  <w:style w:type="paragraph" w:styleId="NoSpacing">
     <w:name w:val="No Spacing"/>
     <w:uiPriority w:val="1"/>
     <w:qFormat/>
@@ -1707,10 +1638,10 @@
       <w:spacing w:after="0" w:line="240" w:lineRule="auto"/>
     </w:pPr>
   </w:style>
-  <w:style w:type="character" w:customStyle="1" w:styleId="20">
-    <w:name w:val="Заголовок 2 Знак"/>
-    <w:basedOn w:val="a0"/>
-    <w:link w:val="2"/>
+  <w:style w:type="character" w:customStyle="1" w:styleId="Heading2Char">
+    <w:name w:val="Heading 2 Char"/>
+    <w:basedOn w:val="DefaultParagraphFont"/>
+    <w:link w:val="Heading2"/>
     <w:uiPriority w:val="9"/>
     <w:semiHidden/>
     <w:rsid w:val="00AD700E"/>
@@ -1721,9 +1652,9 @@
       <w:szCs w:val="26"/>
     </w:rPr>
   </w:style>
-  <w:style w:type="table" w:styleId="-41">
+  <w:style w:type="table" w:styleId="GridTable4-Accent1">
     <w:name w:val="Grid Table 4 Accent 1"/>
-    <w:basedOn w:val="a1"/>
+    <w:basedOn w:val="TableNormal"/>
     <w:uiPriority w:val="49"/>
     <w:rsid w:val="00AD700E"/>
     <w:pPr>
@@ -1797,10 +1728,10 @@
       </w:tcPr>
     </w:tblStylePr>
   </w:style>
-  <w:style w:type="paragraph" w:styleId="a6">
+  <w:style w:type="paragraph" w:styleId="BalloonText">
     <w:name w:val="Balloon Text"/>
-    <w:basedOn w:val="a"/>
-    <w:link w:val="a7"/>
+    <w:basedOn w:val="Normal"/>
+    <w:link w:val="BalloonTextChar"/>
     <w:uiPriority w:val="99"/>
     <w:semiHidden/>
     <w:unhideWhenUsed/>
@@ -1814,10 +1745,10 @@
       <w:szCs w:val="18"/>
     </w:rPr>
   </w:style>
-  <w:style w:type="character" w:customStyle="1" w:styleId="a7">
-    <w:name w:val="Текст выноски Знак"/>
-    <w:basedOn w:val="a0"/>
-    <w:link w:val="a6"/>
+  <w:style w:type="character" w:customStyle="1" w:styleId="BalloonTextChar">
+    <w:name w:val="Balloon Text Char"/>
+    <w:basedOn w:val="DefaultParagraphFont"/>
+    <w:link w:val="BalloonText"/>
     <w:uiPriority w:val="99"/>
     <w:semiHidden/>
     <w:rsid w:val="003951BF"/>
@@ -1826,6 +1757,545 @@
       <w:sz w:val="18"/>
       <w:szCs w:val="18"/>
     </w:rPr>
+  </w:style>
+  <w:style w:type="table" w:styleId="GridTable2-Accent5">
+    <w:name w:val="Grid Table 2 Accent 5"/>
+    <w:basedOn w:val="TableNormal"/>
+    <w:uiPriority w:val="47"/>
+    <w:rsid w:val="00D52350"/>
+    <w:pPr>
+      <w:spacing w:after="0" w:line="240" w:lineRule="auto"/>
+    </w:pPr>
+    <w:tblPr>
+      <w:tblStyleRowBandSize w:val="1"/>
+      <w:tblStyleColBandSize w:val="1"/>
+      <w:tblBorders>
+        <w:top w:val="single" w:sz="2" w:space="0" w:color="8EAADB" w:themeColor="accent5" w:themeTint="99"/>
+        <w:bottom w:val="single" w:sz="2" w:space="0" w:color="8EAADB" w:themeColor="accent5" w:themeTint="99"/>
+        <w:insideH w:val="single" w:sz="2" w:space="0" w:color="8EAADB" w:themeColor="accent5" w:themeTint="99"/>
+        <w:insideV w:val="single" w:sz="2" w:space="0" w:color="8EAADB" w:themeColor="accent5" w:themeTint="99"/>
+      </w:tblBorders>
+    </w:tblPr>
+    <w:tblStylePr w:type="firstRow">
+      <w:rPr>
+        <w:b/>
+        <w:bCs/>
+      </w:rPr>
+      <w:tblPr/>
+      <w:tcPr>
+        <w:tcBorders>
+          <w:top w:val="nil"/>
+          <w:bottom w:val="single" w:sz="12" w:space="0" w:color="8EAADB" w:themeColor="accent5" w:themeTint="99"/>
+          <w:insideH w:val="nil"/>
+          <w:insideV w:val="nil"/>
+        </w:tcBorders>
+        <w:shd w:val="clear" w:color="auto" w:fill="FFFFFF" w:themeFill="background1"/>
+      </w:tcPr>
+    </w:tblStylePr>
+    <w:tblStylePr w:type="lastRow">
+      <w:rPr>
+        <w:b/>
+        <w:bCs/>
+      </w:rPr>
+      <w:tblPr/>
+      <w:tcPr>
+        <w:tcBorders>
+          <w:top w:val="double" w:sz="2" w:space="0" w:color="8EAADB" w:themeColor="accent5" w:themeTint="99"/>
+          <w:bottom w:val="nil"/>
+          <w:insideH w:val="nil"/>
+          <w:insideV w:val="nil"/>
+        </w:tcBorders>
+        <w:shd w:val="clear" w:color="auto" w:fill="FFFFFF" w:themeFill="background1"/>
+      </w:tcPr>
+    </w:tblStylePr>
+    <w:tblStylePr w:type="firstCol">
+      <w:rPr>
+        <w:b/>
+        <w:bCs/>
+      </w:rPr>
+    </w:tblStylePr>
+    <w:tblStylePr w:type="lastCol">
+      <w:rPr>
+        <w:b/>
+        <w:bCs/>
+      </w:rPr>
+    </w:tblStylePr>
+    <w:tblStylePr w:type="band1Vert">
+      <w:tblPr/>
+      <w:tcPr>
+        <w:shd w:val="clear" w:color="auto" w:fill="D9E2F3" w:themeFill="accent5" w:themeFillTint="33"/>
+      </w:tcPr>
+    </w:tblStylePr>
+    <w:tblStylePr w:type="band1Horz">
+      <w:tblPr/>
+      <w:tcPr>
+        <w:shd w:val="clear" w:color="auto" w:fill="D9E2F3" w:themeFill="accent5" w:themeFillTint="33"/>
+      </w:tcPr>
+    </w:tblStylePr>
+  </w:style>
+  <w:style w:type="table" w:styleId="GridTable3-Accent5">
+    <w:name w:val="Grid Table 3 Accent 5"/>
+    <w:basedOn w:val="TableNormal"/>
+    <w:uiPriority w:val="48"/>
+    <w:rsid w:val="00D52350"/>
+    <w:pPr>
+      <w:spacing w:after="0" w:line="240" w:lineRule="auto"/>
+    </w:pPr>
+    <w:tblPr>
+      <w:tblStyleRowBandSize w:val="1"/>
+      <w:tblStyleColBandSize w:val="1"/>
+      <w:tblBorders>
+        <w:top w:val="single" w:sz="4" w:space="0" w:color="8EAADB" w:themeColor="accent5" w:themeTint="99"/>
+        <w:left w:val="single" w:sz="4" w:space="0" w:color="8EAADB" w:themeColor="accent5" w:themeTint="99"/>
+        <w:bottom w:val="single" w:sz="4" w:space="0" w:color="8EAADB" w:themeColor="accent5" w:themeTint="99"/>
+        <w:right w:val="single" w:sz="4" w:space="0" w:color="8EAADB" w:themeColor="accent5" w:themeTint="99"/>
+        <w:insideH w:val="single" w:sz="4" w:space="0" w:color="8EAADB" w:themeColor="accent5" w:themeTint="99"/>
+        <w:insideV w:val="single" w:sz="4" w:space="0" w:color="8EAADB" w:themeColor="accent5" w:themeTint="99"/>
+      </w:tblBorders>
+    </w:tblPr>
+    <w:tblStylePr w:type="firstRow">
+      <w:rPr>
+        <w:b/>
+        <w:bCs/>
+      </w:rPr>
+      <w:tblPr/>
+      <w:tcPr>
+        <w:tcBorders>
+          <w:top w:val="nil"/>
+          <w:left w:val="nil"/>
+          <w:right w:val="nil"/>
+          <w:insideH w:val="nil"/>
+          <w:insideV w:val="nil"/>
+        </w:tcBorders>
+        <w:shd w:val="clear" w:color="auto" w:fill="FFFFFF" w:themeFill="background1"/>
+      </w:tcPr>
+    </w:tblStylePr>
+    <w:tblStylePr w:type="lastRow">
+      <w:rPr>
+        <w:b/>
+        <w:bCs/>
+      </w:rPr>
+      <w:tblPr/>
+      <w:tcPr>
+        <w:tcBorders>
+          <w:left w:val="nil"/>
+          <w:bottom w:val="nil"/>
+          <w:right w:val="nil"/>
+          <w:insideH w:val="nil"/>
+          <w:insideV w:val="nil"/>
+        </w:tcBorders>
+        <w:shd w:val="clear" w:color="auto" w:fill="FFFFFF" w:themeFill="background1"/>
+      </w:tcPr>
+    </w:tblStylePr>
+    <w:tblStylePr w:type="firstCol">
+      <w:pPr>
+        <w:jc w:val="right"/>
+      </w:pPr>
+      <w:rPr>
+        <w:i/>
+        <w:iCs/>
+      </w:rPr>
+      <w:tblPr/>
+      <w:tcPr>
+        <w:tcBorders>
+          <w:top w:val="nil"/>
+          <w:left w:val="nil"/>
+          <w:bottom w:val="nil"/>
+          <w:insideH w:val="nil"/>
+          <w:insideV w:val="nil"/>
+        </w:tcBorders>
+        <w:shd w:val="clear" w:color="auto" w:fill="FFFFFF" w:themeFill="background1"/>
+      </w:tcPr>
+    </w:tblStylePr>
+    <w:tblStylePr w:type="lastCol">
+      <w:rPr>
+        <w:i/>
+        <w:iCs/>
+      </w:rPr>
+      <w:tblPr/>
+      <w:tcPr>
+        <w:tcBorders>
+          <w:top w:val="nil"/>
+          <w:bottom w:val="nil"/>
+          <w:right w:val="nil"/>
+          <w:insideH w:val="nil"/>
+          <w:insideV w:val="nil"/>
+        </w:tcBorders>
+        <w:shd w:val="clear" w:color="auto" w:fill="FFFFFF" w:themeFill="background1"/>
+      </w:tcPr>
+    </w:tblStylePr>
+    <w:tblStylePr w:type="band1Vert">
+      <w:tblPr/>
+      <w:tcPr>
+        <w:shd w:val="clear" w:color="auto" w:fill="D9E2F3" w:themeFill="accent5" w:themeFillTint="33"/>
+      </w:tcPr>
+    </w:tblStylePr>
+    <w:tblStylePr w:type="band1Horz">
+      <w:tblPr/>
+      <w:tcPr>
+        <w:shd w:val="clear" w:color="auto" w:fill="D9E2F3" w:themeFill="accent5" w:themeFillTint="33"/>
+      </w:tcPr>
+    </w:tblStylePr>
+    <w:tblStylePr w:type="neCell">
+      <w:tblPr/>
+      <w:tcPr>
+        <w:tcBorders>
+          <w:bottom w:val="single" w:sz="4" w:space="0" w:color="8EAADB" w:themeColor="accent5" w:themeTint="99"/>
+        </w:tcBorders>
+      </w:tcPr>
+    </w:tblStylePr>
+    <w:tblStylePr w:type="nwCell">
+      <w:tblPr/>
+      <w:tcPr>
+        <w:tcBorders>
+          <w:bottom w:val="single" w:sz="4" w:space="0" w:color="8EAADB" w:themeColor="accent5" w:themeTint="99"/>
+        </w:tcBorders>
+      </w:tcPr>
+    </w:tblStylePr>
+    <w:tblStylePr w:type="seCell">
+      <w:tblPr/>
+      <w:tcPr>
+        <w:tcBorders>
+          <w:top w:val="single" w:sz="4" w:space="0" w:color="8EAADB" w:themeColor="accent5" w:themeTint="99"/>
+        </w:tcBorders>
+      </w:tcPr>
+    </w:tblStylePr>
+    <w:tblStylePr w:type="swCell">
+      <w:tblPr/>
+      <w:tcPr>
+        <w:tcBorders>
+          <w:top w:val="single" w:sz="4" w:space="0" w:color="8EAADB" w:themeColor="accent5" w:themeTint="99"/>
+        </w:tcBorders>
+      </w:tcPr>
+    </w:tblStylePr>
+  </w:style>
+  <w:style w:type="table" w:styleId="ListTable1Light-Accent5">
+    <w:name w:val="List Table 1 Light Accent 5"/>
+    <w:basedOn w:val="TableNormal"/>
+    <w:uiPriority w:val="46"/>
+    <w:rsid w:val="00D52350"/>
+    <w:pPr>
+      <w:spacing w:after="0" w:line="240" w:lineRule="auto"/>
+    </w:pPr>
+    <w:tblPr>
+      <w:tblStyleRowBandSize w:val="1"/>
+      <w:tblStyleColBandSize w:val="1"/>
+    </w:tblPr>
+    <w:tblStylePr w:type="firstRow">
+      <w:rPr>
+        <w:b/>
+        <w:bCs/>
+      </w:rPr>
+      <w:tblPr/>
+      <w:tcPr>
+        <w:tcBorders>
+          <w:bottom w:val="single" w:sz="4" w:space="0" w:color="8EAADB" w:themeColor="accent5" w:themeTint="99"/>
+        </w:tcBorders>
+      </w:tcPr>
+    </w:tblStylePr>
+    <w:tblStylePr w:type="lastRow">
+      <w:rPr>
+        <w:b/>
+        <w:bCs/>
+      </w:rPr>
+      <w:tblPr/>
+      <w:tcPr>
+        <w:tcBorders>
+          <w:top w:val="single" w:sz="4" w:space="0" w:color="8EAADB" w:themeColor="accent5" w:themeTint="99"/>
+        </w:tcBorders>
+      </w:tcPr>
+    </w:tblStylePr>
+    <w:tblStylePr w:type="firstCol">
+      <w:rPr>
+        <w:b/>
+        <w:bCs/>
+      </w:rPr>
+    </w:tblStylePr>
+    <w:tblStylePr w:type="lastCol">
+      <w:rPr>
+        <w:b/>
+        <w:bCs/>
+      </w:rPr>
+    </w:tblStylePr>
+    <w:tblStylePr w:type="band1Vert">
+      <w:tblPr/>
+      <w:tcPr>
+        <w:shd w:val="clear" w:color="auto" w:fill="D9E2F3" w:themeFill="accent5" w:themeFillTint="33"/>
+      </w:tcPr>
+    </w:tblStylePr>
+    <w:tblStylePr w:type="band1Horz">
+      <w:tblPr/>
+      <w:tcPr>
+        <w:shd w:val="clear" w:color="auto" w:fill="D9E2F3" w:themeFill="accent5" w:themeFillTint="33"/>
+      </w:tcPr>
+    </w:tblStylePr>
+  </w:style>
+  <w:style w:type="table" w:styleId="ListTable2">
+    <w:name w:val="List Table 2"/>
+    <w:basedOn w:val="TableNormal"/>
+    <w:uiPriority w:val="47"/>
+    <w:rsid w:val="00D52350"/>
+    <w:pPr>
+      <w:spacing w:after="0" w:line="240" w:lineRule="auto"/>
+    </w:pPr>
+    <w:tblPr>
+      <w:tblStyleRowBandSize w:val="1"/>
+      <w:tblStyleColBandSize w:val="1"/>
+      <w:tblBorders>
+        <w:top w:val="single" w:sz="4" w:space="0" w:color="666666" w:themeColor="text1" w:themeTint="99"/>
+        <w:bottom w:val="single" w:sz="4" w:space="0" w:color="666666" w:themeColor="text1" w:themeTint="99"/>
+        <w:insideH w:val="single" w:sz="4" w:space="0" w:color="666666" w:themeColor="text1" w:themeTint="99"/>
+      </w:tblBorders>
+    </w:tblPr>
+    <w:tblStylePr w:type="firstRow">
+      <w:rPr>
+        <w:b/>
+        <w:bCs/>
+      </w:rPr>
+    </w:tblStylePr>
+    <w:tblStylePr w:type="lastRow">
+      <w:rPr>
+        <w:b/>
+        <w:bCs/>
+      </w:rPr>
+    </w:tblStylePr>
+    <w:tblStylePr w:type="firstCol">
+      <w:rPr>
+        <w:b/>
+        <w:bCs/>
+      </w:rPr>
+    </w:tblStylePr>
+    <w:tblStylePr w:type="lastCol">
+      <w:rPr>
+        <w:b/>
+        <w:bCs/>
+      </w:rPr>
+    </w:tblStylePr>
+    <w:tblStylePr w:type="band1Vert">
+      <w:tblPr/>
+      <w:tcPr>
+        <w:shd w:val="clear" w:color="auto" w:fill="CCCCCC" w:themeFill="text1" w:themeFillTint="33"/>
+      </w:tcPr>
+    </w:tblStylePr>
+    <w:tblStylePr w:type="band1Horz">
+      <w:tblPr/>
+      <w:tcPr>
+        <w:shd w:val="clear" w:color="auto" w:fill="CCCCCC" w:themeFill="text1" w:themeFillTint="33"/>
+      </w:tcPr>
+    </w:tblStylePr>
+  </w:style>
+  <w:style w:type="table" w:styleId="PlainTable5">
+    <w:name w:val="Plain Table 5"/>
+    <w:basedOn w:val="TableNormal"/>
+    <w:uiPriority w:val="45"/>
+    <w:rsid w:val="00D52350"/>
+    <w:pPr>
+      <w:spacing w:after="0" w:line="240" w:lineRule="auto"/>
+    </w:pPr>
+    <w:tblPr>
+      <w:tblStyleRowBandSize w:val="1"/>
+      <w:tblStyleColBandSize w:val="1"/>
+    </w:tblPr>
+    <w:tblStylePr w:type="firstRow">
+      <w:rPr>
+        <w:rFonts w:asciiTheme="majorHAnsi" w:eastAsiaTheme="majorEastAsia" w:hAnsiTheme="majorHAnsi" w:cstheme="majorBidi"/>
+        <w:i/>
+        <w:iCs/>
+        <w:sz w:val="26"/>
+      </w:rPr>
+      <w:tblPr/>
+      <w:tcPr>
+        <w:tcBorders>
+          <w:bottom w:val="single" w:sz="4" w:space="0" w:color="7F7F7F" w:themeColor="text1" w:themeTint="80"/>
+        </w:tcBorders>
+        <w:shd w:val="clear" w:color="auto" w:fill="FFFFFF" w:themeFill="background1"/>
+      </w:tcPr>
+    </w:tblStylePr>
+    <w:tblStylePr w:type="lastRow">
+      <w:rPr>
+        <w:rFonts w:asciiTheme="majorHAnsi" w:eastAsiaTheme="majorEastAsia" w:hAnsiTheme="majorHAnsi" w:cstheme="majorBidi"/>
+        <w:i/>
+        <w:iCs/>
+        <w:sz w:val="26"/>
+      </w:rPr>
+      <w:tblPr/>
+      <w:tcPr>
+        <w:tcBorders>
+          <w:top w:val="single" w:sz="4" w:space="0" w:color="7F7F7F" w:themeColor="text1" w:themeTint="80"/>
+        </w:tcBorders>
+        <w:shd w:val="clear" w:color="auto" w:fill="FFFFFF" w:themeFill="background1"/>
+      </w:tcPr>
+    </w:tblStylePr>
+    <w:tblStylePr w:type="firstCol">
+      <w:pPr>
+        <w:jc w:val="right"/>
+      </w:pPr>
+      <w:rPr>
+        <w:rFonts w:asciiTheme="majorHAnsi" w:eastAsiaTheme="majorEastAsia" w:hAnsiTheme="majorHAnsi" w:cstheme="majorBidi"/>
+        <w:i/>
+        <w:iCs/>
+        <w:sz w:val="26"/>
+      </w:rPr>
+      <w:tblPr/>
+      <w:tcPr>
+        <w:tcBorders>
+          <w:right w:val="single" w:sz="4" w:space="0" w:color="7F7F7F" w:themeColor="text1" w:themeTint="80"/>
+        </w:tcBorders>
+        <w:shd w:val="clear" w:color="auto" w:fill="FFFFFF" w:themeFill="background1"/>
+      </w:tcPr>
+    </w:tblStylePr>
+    <w:tblStylePr w:type="lastCol">
+      <w:rPr>
+        <w:rFonts w:asciiTheme="majorHAnsi" w:eastAsiaTheme="majorEastAsia" w:hAnsiTheme="majorHAnsi" w:cstheme="majorBidi"/>
+        <w:i/>
+        <w:iCs/>
+        <w:sz w:val="26"/>
+      </w:rPr>
+      <w:tblPr/>
+      <w:tcPr>
+        <w:tcBorders>
+          <w:left w:val="single" w:sz="4" w:space="0" w:color="7F7F7F" w:themeColor="text1" w:themeTint="80"/>
+        </w:tcBorders>
+        <w:shd w:val="clear" w:color="auto" w:fill="FFFFFF" w:themeFill="background1"/>
+      </w:tcPr>
+    </w:tblStylePr>
+    <w:tblStylePr w:type="band1Vert">
+      <w:tblPr/>
+      <w:tcPr>
+        <w:shd w:val="clear" w:color="auto" w:fill="F2F2F2" w:themeFill="background1" w:themeFillShade="F2"/>
+      </w:tcPr>
+    </w:tblStylePr>
+    <w:tblStylePr w:type="band1Horz">
+      <w:tblPr/>
+      <w:tcPr>
+        <w:shd w:val="clear" w:color="auto" w:fill="F2F2F2" w:themeFill="background1" w:themeFillShade="F2"/>
+      </w:tcPr>
+    </w:tblStylePr>
+    <w:tblStylePr w:type="neCell">
+      <w:tblPr/>
+      <w:tcPr>
+        <w:tcBorders>
+          <w:left w:val="nil"/>
+        </w:tcBorders>
+      </w:tcPr>
+    </w:tblStylePr>
+    <w:tblStylePr w:type="nwCell">
+      <w:tblPr/>
+      <w:tcPr>
+        <w:tcBorders>
+          <w:right w:val="nil"/>
+        </w:tcBorders>
+      </w:tcPr>
+    </w:tblStylePr>
+    <w:tblStylePr w:type="seCell">
+      <w:tblPr/>
+      <w:tcPr>
+        <w:tcBorders>
+          <w:left w:val="nil"/>
+        </w:tcBorders>
+      </w:tcPr>
+    </w:tblStylePr>
+    <w:tblStylePr w:type="swCell">
+      <w:tblPr/>
+      <w:tcPr>
+        <w:tcBorders>
+          <w:right w:val="nil"/>
+        </w:tcBorders>
+      </w:tcPr>
+    </w:tblStylePr>
+  </w:style>
+  <w:style w:type="table" w:styleId="PlainTable3">
+    <w:name w:val="Plain Table 3"/>
+    <w:basedOn w:val="TableNormal"/>
+    <w:uiPriority w:val="43"/>
+    <w:rsid w:val="00D52350"/>
+    <w:pPr>
+      <w:spacing w:after="0" w:line="240" w:lineRule="auto"/>
+    </w:pPr>
+    <w:tblPr>
+      <w:tblStyleRowBandSize w:val="1"/>
+      <w:tblStyleColBandSize w:val="1"/>
+    </w:tblPr>
+    <w:tblStylePr w:type="firstRow">
+      <w:rPr>
+        <w:b/>
+        <w:bCs/>
+        <w:caps/>
+      </w:rPr>
+      <w:tblPr/>
+      <w:tcPr>
+        <w:tcBorders>
+          <w:bottom w:val="single" w:sz="4" w:space="0" w:color="7F7F7F" w:themeColor="text1" w:themeTint="80"/>
+        </w:tcBorders>
+      </w:tcPr>
+    </w:tblStylePr>
+    <w:tblStylePr w:type="lastRow">
+      <w:rPr>
+        <w:b/>
+        <w:bCs/>
+        <w:caps/>
+      </w:rPr>
+      <w:tblPr/>
+      <w:tcPr>
+        <w:tcBorders>
+          <w:top w:val="nil"/>
+        </w:tcBorders>
+      </w:tcPr>
+    </w:tblStylePr>
+    <w:tblStylePr w:type="firstCol">
+      <w:rPr>
+        <w:b/>
+        <w:bCs/>
+        <w:caps/>
+      </w:rPr>
+      <w:tblPr/>
+      <w:tcPr>
+        <w:tcBorders>
+          <w:right w:val="single" w:sz="4" w:space="0" w:color="7F7F7F" w:themeColor="text1" w:themeTint="80"/>
+        </w:tcBorders>
+      </w:tcPr>
+    </w:tblStylePr>
+    <w:tblStylePr w:type="lastCol">
+      <w:rPr>
+        <w:b/>
+        <w:bCs/>
+        <w:caps/>
+      </w:rPr>
+      <w:tblPr/>
+      <w:tcPr>
+        <w:tcBorders>
+          <w:left w:val="nil"/>
+        </w:tcBorders>
+      </w:tcPr>
+    </w:tblStylePr>
+    <w:tblStylePr w:type="band1Vert">
+      <w:tblPr/>
+      <w:tcPr>
+        <w:shd w:val="clear" w:color="auto" w:fill="F2F2F2" w:themeFill="background1" w:themeFillShade="F2"/>
+      </w:tcPr>
+    </w:tblStylePr>
+    <w:tblStylePr w:type="band1Horz">
+      <w:tblPr/>
+      <w:tcPr>
+        <w:shd w:val="clear" w:color="auto" w:fill="F2F2F2" w:themeFill="background1" w:themeFillShade="F2"/>
+      </w:tcPr>
+    </w:tblStylePr>
+    <w:tblStylePr w:type="neCell">
+      <w:tblPr/>
+      <w:tcPr>
+        <w:tcBorders>
+          <w:left w:val="nil"/>
+        </w:tcBorders>
+      </w:tcPr>
+    </w:tblStylePr>
+    <w:tblStylePr w:type="nwCell">
+      <w:tblPr/>
+      <w:tcPr>
+        <w:tcBorders>
+          <w:right w:val="nil"/>
+        </w:tcBorders>
+      </w:tcPr>
+    </w:tblStylePr>
   </w:style>
 </w:styles>
 </file>
